--- a/spec.docx
+++ b/spec.docx
@@ -32,8 +32,27 @@
       </w:r>
       <w:proofErr w:type="spellEnd"/>
       <w:r>
-        <w:t>, friss veszteségekről, nyereségekről, kockázati szintekről, eseményekről.</w:t>
-      </w:r>
+        <w:t>, friss veszteségekről, nyereségekről, kockázati szintekről, eseményekről</w:t>
+      </w:r>
+      <w:r>
+        <w:t xml:space="preserve">, trendekről </w:t>
+      </w:r>
+      <w:proofErr w:type="spellStart"/>
+      <w:r>
+        <w:t>stb</w:t>
+      </w:r>
+      <w:proofErr w:type="spellEnd"/>
+      <w:r>
+        <w:t>.</w:t>
+      </w:r>
+      <w:proofErr w:type="gramStart"/>
+      <w:r>
+        <w:t>.</w:t>
+      </w:r>
+      <w:r>
+        <w:t>.</w:t>
+      </w:r>
+      <w:proofErr w:type="gramEnd"/>
     </w:p>
     <w:p>
       <w:pPr>
@@ -65,6 +84,157 @@
       </w:r>
     </w:p>
     <w:p/>
+    <w:p>
+      <w:pPr>
+        <w:pStyle w:val="Cm"/>
+      </w:pPr>
+      <w:r>
+        <w:t>Hogyan oldanám meg a jelenlegi tudásommal?</w:t>
+      </w:r>
+    </w:p>
+    <w:p>
+      <w:pPr>
+        <w:pStyle w:val="Cmsor1"/>
+        <w:numPr>
+          <w:ilvl w:val="0"/>
+          <w:numId w:val="2"/>
+        </w:numPr>
+      </w:pPr>
+      <w:r>
+        <w:t>azonnali információk</w:t>
+      </w:r>
+    </w:p>
+    <w:p>
+      <w:pPr>
+        <w:pStyle w:val="Listaszerbekezds"/>
+        <w:numPr>
+          <w:ilvl w:val="0"/>
+          <w:numId w:val="3"/>
+        </w:numPr>
+      </w:pPr>
+      <w:r>
+        <w:t xml:space="preserve">kézenfekvő megoldás: </w:t>
+      </w:r>
+      <w:proofErr w:type="spellStart"/>
+      <w:r>
+        <w:t>Backend</w:t>
+      </w:r>
+      <w:proofErr w:type="spellEnd"/>
+      <w:r>
+        <w:t xml:space="preserve">: MT4 - Frontend: MT4. / MT4 robot, ami a </w:t>
+      </w:r>
+      <w:proofErr w:type="spellStart"/>
+      <w:r>
+        <w:t>chartra</w:t>
+      </w:r>
+      <w:proofErr w:type="spellEnd"/>
+      <w:r>
+        <w:t xml:space="preserve"> ír ki mindent. Előny: a legegyszerűbb és leggyorsabb megoldás / Hátrány: nem formázható stílusokkal</w:t>
+      </w:r>
+    </w:p>
+    <w:p>
+      <w:pPr>
+        <w:pStyle w:val="Listaszerbekezds"/>
+        <w:numPr>
+          <w:ilvl w:val="0"/>
+          <w:numId w:val="3"/>
+        </w:numPr>
+      </w:pPr>
+      <w:proofErr w:type="spellStart"/>
+      <w:r>
+        <w:t>Backend</w:t>
+      </w:r>
+      <w:proofErr w:type="spellEnd"/>
+      <w:r>
+        <w:t xml:space="preserve">: MT4 - Frontend: </w:t>
+      </w:r>
+      <w:proofErr w:type="spellStart"/>
+      <w:r>
+        <w:t>Html-CSS</w:t>
+      </w:r>
+      <w:proofErr w:type="spellEnd"/>
+      <w:r>
+        <w:t xml:space="preserve">. / Mt4 </w:t>
+      </w:r>
+      <w:proofErr w:type="spellStart"/>
+      <w:r>
+        <w:t>html</w:t>
+      </w:r>
+      <w:proofErr w:type="spellEnd"/>
+      <w:r>
+        <w:t xml:space="preserve"> file-t ír. Előny: a legszebb megjelenés, interaktív, áttekinthető / Hátrány: nagyobb munka az elkészítése</w:t>
+      </w:r>
+    </w:p>
+    <w:p>
+      <w:pPr>
+        <w:pStyle w:val="Listaszerbekezds"/>
+        <w:numPr>
+          <w:ilvl w:val="0"/>
+          <w:numId w:val="3"/>
+        </w:numPr>
+      </w:pPr>
+      <w:proofErr w:type="spellStart"/>
+      <w:r>
+        <w:t>Backend</w:t>
+      </w:r>
+      <w:proofErr w:type="spellEnd"/>
+      <w:r>
+        <w:t xml:space="preserve">: MT4 - Frontend: </w:t>
+      </w:r>
+      <w:proofErr w:type="spellStart"/>
+      <w:r>
+        <w:t>Excell</w:t>
+      </w:r>
+      <w:proofErr w:type="spellEnd"/>
+      <w:r>
+        <w:t xml:space="preserve"> / </w:t>
+      </w:r>
+      <w:r>
+        <w:t xml:space="preserve">Mt4 </w:t>
+      </w:r>
+      <w:proofErr w:type="spellStart"/>
+      <w:r>
+        <w:t>csv-be</w:t>
+      </w:r>
+      <w:proofErr w:type="spellEnd"/>
+      <w:r>
+        <w:t xml:space="preserve"> írja az infókat, és </w:t>
+      </w:r>
+      <w:proofErr w:type="spellStart"/>
+      <w:r>
+        <w:t>Excellben</w:t>
+      </w:r>
+      <w:proofErr w:type="spellEnd"/>
+      <w:r>
+        <w:t xml:space="preserve"> értékelem ki Előny: egyszerű megoldás / Hátrány: kicsit körülményes frissítés</w:t>
+      </w:r>
+    </w:p>
+    <w:p>
+      <w:pPr>
+        <w:pStyle w:val="Cmsor2"/>
+      </w:pPr>
+      <w:r>
+        <w:t xml:space="preserve">Feladatok szétválasztása </w:t>
+      </w:r>
+    </w:p>
+    <w:p>
+      <w:pPr>
+        <w:pStyle w:val="Nincstrkz"/>
+      </w:pPr>
+      <w:proofErr w:type="gramStart"/>
+      <w:r>
+        <w:t>azonnali</w:t>
+      </w:r>
+      <w:proofErr w:type="gramEnd"/>
+      <w:r>
+        <w:t xml:space="preserve"> információk – MT4 </w:t>
+      </w:r>
+      <w:proofErr w:type="spellStart"/>
+      <w:r>
+        <w:t>charton</w:t>
+      </w:r>
+      <w:proofErr w:type="spellEnd"/>
+    </w:p>
     <w:p>
       <w:pPr>
         <w:pStyle w:val="Nincstrkz"/>
@@ -83,6 +253,181 @@
 <file path=word/numbering.xml><?xml version="1.0" encoding="utf-8"?>
 <w:numbering xmlns:ve="http://schemas.openxmlformats.org/markup-compatibility/2006" xmlns:o="urn:schemas-microsoft-com:office:office" xmlns:r="http://schemas.openxmlformats.org/officeDocument/2006/relationships" xmlns:m="http://schemas.openxmlformats.org/officeDocument/2006/math" xmlns:v="urn:schemas-microsoft-com:vml" xmlns:wp="http://schemas.openxmlformats.org/drawingml/2006/wordprocessingDrawing" xmlns:w10="urn:schemas-microsoft-com:office:word" xmlns:w="http://schemas.openxmlformats.org/wordprocessingml/2006/main" xmlns:wne="http://schemas.microsoft.com/office/word/2006/wordml">
   <w:abstractNum w:abstractNumId="0">
+    <w:nsid w:val="2B551A75"/>
+    <w:multiLevelType w:val="hybridMultilevel"/>
+    <w:tmpl w:val="CCAEA394"/>
+    <w:lvl w:ilvl="0" w:tplc="040E000F">
+      <w:start w:val="1"/>
+      <w:numFmt w:val="decimal"/>
+      <w:lvlText w:val="%1."/>
+      <w:lvlJc w:val="left"/>
+      <w:pPr>
+        <w:ind w:left="720" w:hanging="360"/>
+      </w:pPr>
+      <w:rPr>
+        <w:rFonts w:hint="default"/>
+      </w:rPr>
+    </w:lvl>
+    <w:lvl w:ilvl="1" w:tplc="040E0019" w:tentative="1">
+      <w:start w:val="1"/>
+      <w:numFmt w:val="lowerLetter"/>
+      <w:lvlText w:val="%2."/>
+      <w:lvlJc w:val="left"/>
+      <w:pPr>
+        <w:ind w:left="1440" w:hanging="360"/>
+      </w:pPr>
+    </w:lvl>
+    <w:lvl w:ilvl="2" w:tplc="040E001B" w:tentative="1">
+      <w:start w:val="1"/>
+      <w:numFmt w:val="lowerRoman"/>
+      <w:lvlText w:val="%3."/>
+      <w:lvlJc w:val="right"/>
+      <w:pPr>
+        <w:ind w:left="2160" w:hanging="180"/>
+      </w:pPr>
+    </w:lvl>
+    <w:lvl w:ilvl="3" w:tplc="040E000F" w:tentative="1">
+      <w:start w:val="1"/>
+      <w:numFmt w:val="decimal"/>
+      <w:lvlText w:val="%4."/>
+      <w:lvlJc w:val="left"/>
+      <w:pPr>
+        <w:ind w:left="2880" w:hanging="360"/>
+      </w:pPr>
+    </w:lvl>
+    <w:lvl w:ilvl="4" w:tplc="040E0019" w:tentative="1">
+      <w:start w:val="1"/>
+      <w:numFmt w:val="lowerLetter"/>
+      <w:lvlText w:val="%5."/>
+      <w:lvlJc w:val="left"/>
+      <w:pPr>
+        <w:ind w:left="3600" w:hanging="360"/>
+      </w:pPr>
+    </w:lvl>
+    <w:lvl w:ilvl="5" w:tplc="040E001B" w:tentative="1">
+      <w:start w:val="1"/>
+      <w:numFmt w:val="lowerRoman"/>
+      <w:lvlText w:val="%6."/>
+      <w:lvlJc w:val="right"/>
+      <w:pPr>
+        <w:ind w:left="4320" w:hanging="180"/>
+      </w:pPr>
+    </w:lvl>
+    <w:lvl w:ilvl="6" w:tplc="040E000F" w:tentative="1">
+      <w:start w:val="1"/>
+      <w:numFmt w:val="decimal"/>
+      <w:lvlText w:val="%7."/>
+      <w:lvlJc w:val="left"/>
+      <w:pPr>
+        <w:ind w:left="5040" w:hanging="360"/>
+      </w:pPr>
+    </w:lvl>
+    <w:lvl w:ilvl="7" w:tplc="040E0019" w:tentative="1">
+      <w:start w:val="1"/>
+      <w:numFmt w:val="lowerLetter"/>
+      <w:lvlText w:val="%8."/>
+      <w:lvlJc w:val="left"/>
+      <w:pPr>
+        <w:ind w:left="5760" w:hanging="360"/>
+      </w:pPr>
+    </w:lvl>
+    <w:lvl w:ilvl="8" w:tplc="040E001B" w:tentative="1">
+      <w:start w:val="1"/>
+      <w:numFmt w:val="lowerRoman"/>
+      <w:lvlText w:val="%9."/>
+      <w:lvlJc w:val="right"/>
+      <w:pPr>
+        <w:ind w:left="6480" w:hanging="180"/>
+      </w:pPr>
+    </w:lvl>
+  </w:abstractNum>
+  <w:abstractNum w:abstractNumId="1">
+    <w:nsid w:val="65971101"/>
+    <w:multiLevelType w:val="hybridMultilevel"/>
+    <w:tmpl w:val="10E0C8E6"/>
+    <w:lvl w:ilvl="0" w:tplc="040E0017">
+      <w:start w:val="1"/>
+      <w:numFmt w:val="lowerLetter"/>
+      <w:lvlText w:val="%1)"/>
+      <w:lvlJc w:val="left"/>
+      <w:pPr>
+        <w:ind w:left="720" w:hanging="360"/>
+      </w:pPr>
+    </w:lvl>
+    <w:lvl w:ilvl="1" w:tplc="040E0019" w:tentative="1">
+      <w:start w:val="1"/>
+      <w:numFmt w:val="lowerLetter"/>
+      <w:lvlText w:val="%2."/>
+      <w:lvlJc w:val="left"/>
+      <w:pPr>
+        <w:ind w:left="1440" w:hanging="360"/>
+      </w:pPr>
+    </w:lvl>
+    <w:lvl w:ilvl="2" w:tplc="040E001B" w:tentative="1">
+      <w:start w:val="1"/>
+      <w:numFmt w:val="lowerRoman"/>
+      <w:lvlText w:val="%3."/>
+      <w:lvlJc w:val="right"/>
+      <w:pPr>
+        <w:ind w:left="2160" w:hanging="180"/>
+      </w:pPr>
+    </w:lvl>
+    <w:lvl w:ilvl="3" w:tplc="040E000F" w:tentative="1">
+      <w:start w:val="1"/>
+      <w:numFmt w:val="decimal"/>
+      <w:lvlText w:val="%4."/>
+      <w:lvlJc w:val="left"/>
+      <w:pPr>
+        <w:ind w:left="2880" w:hanging="360"/>
+      </w:pPr>
+    </w:lvl>
+    <w:lvl w:ilvl="4" w:tplc="040E0019" w:tentative="1">
+      <w:start w:val="1"/>
+      <w:numFmt w:val="lowerLetter"/>
+      <w:lvlText w:val="%5."/>
+      <w:lvlJc w:val="left"/>
+      <w:pPr>
+        <w:ind w:left="3600" w:hanging="360"/>
+      </w:pPr>
+    </w:lvl>
+    <w:lvl w:ilvl="5" w:tplc="040E001B" w:tentative="1">
+      <w:start w:val="1"/>
+      <w:numFmt w:val="lowerRoman"/>
+      <w:lvlText w:val="%6."/>
+      <w:lvlJc w:val="right"/>
+      <w:pPr>
+        <w:ind w:left="4320" w:hanging="180"/>
+      </w:pPr>
+    </w:lvl>
+    <w:lvl w:ilvl="6" w:tplc="040E000F" w:tentative="1">
+      <w:start w:val="1"/>
+      <w:numFmt w:val="decimal"/>
+      <w:lvlText w:val="%7."/>
+      <w:lvlJc w:val="left"/>
+      <w:pPr>
+        <w:ind w:left="5040" w:hanging="360"/>
+      </w:pPr>
+    </w:lvl>
+    <w:lvl w:ilvl="7" w:tplc="040E0019" w:tentative="1">
+      <w:start w:val="1"/>
+      <w:numFmt w:val="lowerLetter"/>
+      <w:lvlText w:val="%8."/>
+      <w:lvlJc w:val="left"/>
+      <w:pPr>
+        <w:ind w:left="5760" w:hanging="360"/>
+      </w:pPr>
+    </w:lvl>
+    <w:lvl w:ilvl="8" w:tplc="040E001B" w:tentative="1">
+      <w:start w:val="1"/>
+      <w:numFmt w:val="lowerRoman"/>
+      <w:lvlText w:val="%9."/>
+      <w:lvlJc w:val="right"/>
+      <w:pPr>
+        <w:ind w:left="6480" w:hanging="180"/>
+      </w:pPr>
+    </w:lvl>
+  </w:abstractNum>
+  <w:abstractNum w:abstractNumId="2">
     <w:nsid w:val="7ED03FB6"/>
     <w:multiLevelType w:val="hybridMultilevel"/>
     <w:tmpl w:val="D8F6D2C2"/>
@@ -169,7 +514,13 @@
     </w:lvl>
   </w:abstractNum>
   <w:num w:numId="1">
+    <w:abstractNumId w:val="2"/>
+  </w:num>
+  <w:num w:numId="2">
     <w:abstractNumId w:val="0"/>
+  </w:num>
+  <w:num w:numId="3">
+    <w:abstractNumId w:val="1"/>
   </w:num>
 </w:numbering>
 </file>
@@ -334,6 +685,53 @@
     <w:name w:val="Normal"/>
     <w:qFormat/>
   </w:style>
+  <w:style w:type="paragraph" w:styleId="Cmsor1">
+    <w:name w:val="heading 1"/>
+    <w:basedOn w:val="Norml"/>
+    <w:next w:val="Norml"/>
+    <w:link w:val="Cmsor1Char"/>
+    <w:uiPriority w:val="9"/>
+    <w:qFormat/>
+    <w:rsid w:val="00861082"/>
+    <w:pPr>
+      <w:keepNext/>
+      <w:keepLines/>
+      <w:spacing w:before="480" w:after="0"/>
+      <w:outlineLvl w:val="0"/>
+    </w:pPr>
+    <w:rPr>
+      <w:rFonts w:asciiTheme="majorHAnsi" w:eastAsiaTheme="majorEastAsia" w:hAnsiTheme="majorHAnsi" w:cstheme="majorBidi"/>
+      <w:b/>
+      <w:bCs/>
+      <w:color w:val="365F91" w:themeColor="accent1" w:themeShade="BF"/>
+      <w:sz w:val="28"/>
+      <w:szCs w:val="28"/>
+    </w:rPr>
+  </w:style>
+  <w:style w:type="paragraph" w:styleId="Cmsor2">
+    <w:name w:val="heading 2"/>
+    <w:basedOn w:val="Norml"/>
+    <w:next w:val="Norml"/>
+    <w:link w:val="Cmsor2Char"/>
+    <w:uiPriority w:val="9"/>
+    <w:unhideWhenUsed/>
+    <w:qFormat/>
+    <w:rsid w:val="00AD5ABD"/>
+    <w:pPr>
+      <w:keepNext/>
+      <w:keepLines/>
+      <w:spacing w:before="200" w:after="0"/>
+      <w:outlineLvl w:val="1"/>
+    </w:pPr>
+    <w:rPr>
+      <w:rFonts w:asciiTheme="majorHAnsi" w:eastAsiaTheme="majorEastAsia" w:hAnsiTheme="majorHAnsi" w:cstheme="majorBidi"/>
+      <w:b/>
+      <w:bCs/>
+      <w:color w:val="4F81BD" w:themeColor="accent1"/>
+      <w:sz w:val="26"/>
+      <w:szCs w:val="26"/>
+    </w:rPr>
+  </w:style>
   <w:style w:type="character" w:default="1" w:styleId="Bekezdsalapbettpusa">
     <w:name w:val="Default Paragraph Font"/>
     <w:uiPriority w:val="1"/>
@@ -420,6 +818,36 @@
       <w:ind w:left="720"/>
       <w:contextualSpacing/>
     </w:pPr>
+  </w:style>
+  <w:style w:type="character" w:customStyle="1" w:styleId="Cmsor1Char">
+    <w:name w:val="Címsor 1 Char"/>
+    <w:basedOn w:val="Bekezdsalapbettpusa"/>
+    <w:link w:val="Cmsor1"/>
+    <w:uiPriority w:val="9"/>
+    <w:rsid w:val="00861082"/>
+    <w:rPr>
+      <w:rFonts w:asciiTheme="majorHAnsi" w:eastAsiaTheme="majorEastAsia" w:hAnsiTheme="majorHAnsi" w:cstheme="majorBidi"/>
+      <w:b/>
+      <w:bCs/>
+      <w:color w:val="365F91" w:themeColor="accent1" w:themeShade="BF"/>
+      <w:sz w:val="28"/>
+      <w:szCs w:val="28"/>
+    </w:rPr>
+  </w:style>
+  <w:style w:type="character" w:customStyle="1" w:styleId="Cmsor2Char">
+    <w:name w:val="Címsor 2 Char"/>
+    <w:basedOn w:val="Bekezdsalapbettpusa"/>
+    <w:link w:val="Cmsor2"/>
+    <w:uiPriority w:val="9"/>
+    <w:rsid w:val="00AD5ABD"/>
+    <w:rPr>
+      <w:rFonts w:asciiTheme="majorHAnsi" w:eastAsiaTheme="majorEastAsia" w:hAnsiTheme="majorHAnsi" w:cstheme="majorBidi"/>
+      <w:b/>
+      <w:bCs/>
+      <w:color w:val="4F81BD" w:themeColor="accent1"/>
+      <w:sz w:val="26"/>
+      <w:szCs w:val="26"/>
+    </w:rPr>
   </w:style>
 </w:styles>
 </file>
